--- a/期末/系統概述文件.docx
+++ b/期末/系統概述文件.docx
@@ -1,6 +1,6 @@
 
 <file path=word/document.xml><?xml version="1.0" encoding="utf-8"?>
-<w:document xmlns:wpc="http://schemas.microsoft.com/office/word/2010/wordprocessingCanvas" xmlns:cx="http://schemas.microsoft.com/office/drawing/2014/chartex" xmlns:cx1="http://schemas.microsoft.com/office/drawing/2015/9/8/chartex" xmlns:cx2="http://schemas.microsoft.com/office/drawing/2015/10/21/chartex" xmlns:cx3="http://schemas.microsoft.com/office/drawing/2016/5/9/chartex" xmlns:cx4="http://schemas.microsoft.com/office/drawing/2016/5/10/chartex" xmlns:cx5="http://schemas.microsoft.com/office/drawing/2016/5/11/chartex" xmlns:cx6="http://schemas.microsoft.com/office/drawing/2016/5/12/chartex" xmlns:cx7="http://schemas.microsoft.com/office/drawing/2016/5/13/chartex" xmlns:cx8="http://schemas.microsoft.com/office/drawing/2016/5/14/chartex" xmlns:mc="http://schemas.openxmlformats.org/markup-compatibility/2006" xmlns:aink="http://schemas.microsoft.com/office/drawing/2016/ink" xmlns:am3d="http://schemas.microsoft.com/office/drawing/2017/model3d" xmlns:o="urn:schemas-microsoft-com:office:office" xmlns:r="http://schemas.openxmlformats.org/officeDocument/2006/relationships" xmlns:m="http://schemas.openxmlformats.org/officeDocument/2006/math" xmlns:v="urn:schemas-microsoft-com:vml" xmlns:wp14="http://schemas.microsoft.com/office/word/2010/wordprocessingDrawing" xmlns:wp="http://schemas.openxmlformats.org/drawingml/2006/wordprocessingDrawing" xmlns:w10="urn:schemas-microsoft-com:office:word" xmlns:w="http://schemas.openxmlformats.org/wordprocessingml/2006/main" xmlns:w14="http://schemas.microsoft.com/office/word/2010/wordml" xmlns:w15="http://schemas.microsoft.com/office/word/2012/wordml" xmlns:w16cid="http://schemas.microsoft.com/office/word/2016/wordml/cid" xmlns:w16se="http://schemas.microsoft.com/office/word/2015/wordml/symex" xmlns:wpg="http://schemas.microsoft.com/office/word/2010/wordprocessingGroup" xmlns:wpi="http://schemas.microsoft.com/office/word/2010/wordprocessingInk" xmlns:wne="http://schemas.microsoft.com/office/word/2006/wordml" xmlns:wps="http://schemas.microsoft.com/office/word/2010/wordprocessingShape" mc:Ignorable="w14 w15 w16se w16cid wp14">
+<w:document xmlns:wpc="http://schemas.microsoft.com/office/word/2010/wordprocessingCanvas" xmlns:cx="http://schemas.microsoft.com/office/drawing/2014/chartex" xmlns:cx1="http://schemas.microsoft.com/office/drawing/2015/9/8/chartex" xmlns:cx2="http://schemas.microsoft.com/office/drawing/2015/10/21/chartex" xmlns:cx3="http://schemas.microsoft.com/office/drawing/2016/5/9/chartex" xmlns:cx4="http://schemas.microsoft.com/office/drawing/2016/5/10/chartex" xmlns:cx5="http://schemas.microsoft.com/office/drawing/2016/5/11/chartex" xmlns:cx6="http://schemas.microsoft.com/office/drawing/2016/5/12/chartex" xmlns:cx7="http://schemas.microsoft.com/office/drawing/2016/5/13/chartex" xmlns:cx8="http://schemas.microsoft.com/office/drawing/2016/5/14/chartex" xmlns:mc="http://schemas.openxmlformats.org/markup-compatibility/2006" xmlns:aink="http://schemas.microsoft.com/office/drawing/2016/ink" xmlns:am3d="http://schemas.microsoft.com/office/drawing/2017/model3d" xmlns:o="urn:schemas-microsoft-com:office:office" xmlns:oel="http://schemas.microsoft.com/office/2019/extlst" xmlns:r="http://schemas.openxmlformats.org/officeDocument/2006/relationships" xmlns:m="http://schemas.openxmlformats.org/officeDocument/2006/math" xmlns:v="urn:schemas-microsoft-com:vml" xmlns:wp14="http://schemas.microsoft.com/office/word/2010/wordprocessingDrawing" xmlns:wp="http://schemas.openxmlformats.org/drawingml/2006/wordprocessingDrawing" xmlns:w10="urn:schemas-microsoft-com:office:word" xmlns:w="http://schemas.openxmlformats.org/wordprocessingml/2006/main" xmlns:w14="http://schemas.microsoft.com/office/word/2010/wordml" xmlns:w15="http://schemas.microsoft.com/office/word/2012/wordml" xmlns:w16cex="http://schemas.microsoft.com/office/word/2018/wordml/cex" xmlns:w16cid="http://schemas.microsoft.com/office/word/2016/wordml/cid" xmlns:w16="http://schemas.microsoft.com/office/word/2018/wordml" xmlns:w16du="http://schemas.microsoft.com/office/word/2023/wordml/word16du" xmlns:w16sdtdh="http://schemas.microsoft.com/office/word/2020/wordml/sdtdatahash" xmlns:w16se="http://schemas.microsoft.com/office/word/2015/wordml/symex" xmlns:wpg="http://schemas.microsoft.com/office/word/2010/wordprocessingGroup" xmlns:wpi="http://schemas.microsoft.com/office/word/2010/wordprocessingInk" xmlns:wne="http://schemas.microsoft.com/office/word/2006/wordml" xmlns:wps="http://schemas.microsoft.com/office/word/2010/wordprocessingShape" mc:Ignorable="w14 w15 w16se w16cid w16 w16cex w16sdtdh w16du wp14">
   <w:body>
     <w:p>
       <w:pPr>
@@ -10,13 +10,33 @@
         </w:pBdr>
         <w:rPr>
           <w:rFonts w:ascii="標楷體" w:eastAsia="標楷體" w:hAnsi="標楷體"/>
-        </w:rPr>
-      </w:pPr>
-      <w:r>
-        <w:rPr>
-          <w:rFonts w:ascii="標楷體" w:eastAsia="標楷體" w:hAnsi="標楷體" w:hint="eastAsia"/>
-        </w:rPr>
-        <w:t>編號：</w:t>
+          <w:sz w:val="28"/>
+          <w:szCs w:val="28"/>
+        </w:rPr>
+      </w:pPr>
+      <w:r>
+        <w:rPr>
+          <w:rFonts w:ascii="標楷體" w:eastAsia="標楷體" w:hAnsi="標楷體" w:hint="eastAsia"/>
+          <w:sz w:val="28"/>
+          <w:szCs w:val="28"/>
+        </w:rPr>
+        <w:t>專題名稱</w:t>
+      </w:r>
+      <w:r>
+        <w:rPr>
+          <w:rFonts w:hint="eastAsia"/>
+          <w:sz w:val="28"/>
+          <w:szCs w:val="28"/>
+        </w:rPr>
+        <w:t>：</w:t>
+      </w:r>
+      <w:r>
+        <w:rPr>
+          <w:rFonts w:ascii="標楷體" w:eastAsia="標楷體" w:hAnsi="標楷體" w:hint="eastAsia"/>
+          <w:sz w:val="28"/>
+          <w:szCs w:val="28"/>
+        </w:rPr>
+        <w:t>物理資聊</w:t>
       </w:r>
     </w:p>
     <w:p>
@@ -27,25 +47,17 @@
         </w:pBdr>
         <w:rPr>
           <w:rFonts w:ascii="標楷體" w:eastAsia="標楷體" w:hAnsi="標楷體"/>
-        </w:rPr>
-      </w:pPr>
-      <w:r>
-        <w:rPr>
-          <w:rFonts w:ascii="標楷體" w:eastAsia="標楷體" w:hAnsi="標楷體" w:hint="eastAsia"/>
-        </w:rPr>
-        <w:t>專題名稱</w:t>
-      </w:r>
-      <w:r>
-        <w:rPr>
-          <w:rFonts w:hint="eastAsia"/>
-        </w:rPr>
-        <w:t>：</w:t>
-      </w:r>
-      <w:r>
-        <w:rPr>
-          <w:rFonts w:ascii="標楷體" w:eastAsia="標楷體" w:hAnsi="標楷體" w:hint="eastAsia"/>
-        </w:rPr>
-        <w:t>物理資聊</w:t>
+          <w:sz w:val="28"/>
+          <w:szCs w:val="28"/>
+        </w:rPr>
+      </w:pPr>
+      <w:r>
+        <w:rPr>
+          <w:rFonts w:ascii="標楷體" w:eastAsia="標楷體" w:hAnsi="標楷體" w:hint="eastAsia"/>
+          <w:sz w:val="28"/>
+          <w:szCs w:val="28"/>
+        </w:rPr>
+        <w:t>指導教師：施雅月  教授</w:t>
       </w:r>
     </w:p>
     <w:p>
@@ -56,103 +68,36 @@
         </w:pBdr>
         <w:rPr>
           <w:rFonts w:ascii="標楷體" w:eastAsia="標楷體" w:hAnsi="標楷體"/>
-        </w:rPr>
-      </w:pPr>
-      <w:r>
-        <w:rPr>
-          <w:rFonts w:ascii="標楷體" w:eastAsia="標楷體" w:hAnsi="標楷體" w:hint="eastAsia"/>
-        </w:rPr>
-        <w:t>校名與科系：國立嘉義大學資訊管理學系</w:t>
-      </w:r>
-    </w:p>
-    <w:p>
-      <w:pPr>
-        <w:pBdr>
-          <w:top w:val="thinThickSmallGap" w:sz="24" w:space="1" w:color="auto"/>
-          <w:bottom w:val="thickThinSmallGap" w:sz="24" w:space="1" w:color="auto"/>
-        </w:pBdr>
-        <w:rPr>
-          <w:rFonts w:ascii="標楷體" w:eastAsia="標楷體" w:hAnsi="標楷體"/>
-        </w:rPr>
-      </w:pPr>
-      <w:r>
-        <w:rPr>
-          <w:rFonts w:ascii="標楷體" w:eastAsia="標楷體" w:hAnsi="標楷體" w:hint="eastAsia"/>
-        </w:rPr>
-        <w:t>指導教師：施雅月</w:t>
-      </w:r>
-      <w:r>
-        <w:rPr>
-          <w:rFonts w:ascii="標楷體" w:eastAsia="標楷體" w:hAnsi="標楷體" w:hint="eastAsia"/>
-        </w:rPr>
-        <w:t xml:space="preserve">  教授</w:t>
-      </w:r>
-    </w:p>
-    <w:p>
-      <w:pPr>
-        <w:pBdr>
-          <w:top w:val="thinThickSmallGap" w:sz="24" w:space="1" w:color="auto"/>
-          <w:bottom w:val="thickThinSmallGap" w:sz="24" w:space="1" w:color="auto"/>
-        </w:pBdr>
-        <w:rPr>
-          <w:rFonts w:ascii="標楷體" w:eastAsia="標楷體" w:hAnsi="標楷體"/>
-        </w:rPr>
-      </w:pPr>
-      <w:r>
-        <w:rPr>
-          <w:rFonts w:ascii="標楷體" w:eastAsia="標楷體" w:hAnsi="標楷體" w:hint="eastAsia"/>
-        </w:rPr>
-        <w:t>團員成員：張</w:t>
-      </w:r>
-      <w:r>
-        <w:rPr>
-          <w:rFonts w:ascii="標楷體" w:eastAsia="標楷體" w:hAnsi="標楷體" w:hint="eastAsia"/>
-        </w:rPr>
-        <w:t>棕</w:t>
-      </w:r>
-      <w:proofErr w:type="gramStart"/>
-      <w:r>
-        <w:rPr>
-          <w:rFonts w:ascii="標楷體" w:eastAsia="標楷體" w:hAnsi="標楷體" w:hint="eastAsia"/>
-        </w:rPr>
-        <w:t>焜</w:t>
-      </w:r>
-      <w:proofErr w:type="gramEnd"/>
-      <w:r>
-        <w:rPr>
-          <w:rFonts w:ascii="標楷體" w:eastAsia="標楷體" w:hAnsi="標楷體" w:hint="eastAsia"/>
-        </w:rPr>
-        <w:t>、陳品佑、陳重宇、李文豪、莊立倫</w:t>
-      </w:r>
-    </w:p>
-    <w:p>
-      <w:pPr>
-        <w:rPr>
-          <w:rFonts w:ascii="標楷體" w:eastAsia="標楷體" w:hAnsi="標楷體"/>
-          <w:b/>
-          <w:sz w:val="28"/>
-          <w:szCs w:val="28"/>
-        </w:rPr>
-      </w:pPr>
-      <w:proofErr w:type="gramStart"/>
-      <w:r>
-        <w:rPr>
-          <w:rFonts w:ascii="標楷體" w:eastAsia="標楷體" w:hAnsi="標楷體" w:hint="eastAsia"/>
-          <w:b/>
-          <w:sz w:val="28"/>
-          <w:szCs w:val="28"/>
-        </w:rPr>
-        <w:t>ㄧ</w:t>
-      </w:r>
-      <w:proofErr w:type="gramEnd"/>
-      <w:r>
-        <w:rPr>
-          <w:rFonts w:ascii="標楷體" w:eastAsia="標楷體" w:hAnsi="標楷體" w:hint="eastAsia"/>
-          <w:b/>
-          <w:sz w:val="28"/>
-          <w:szCs w:val="28"/>
-        </w:rPr>
-        <w:t>、前言</w:t>
+          <w:sz w:val="28"/>
+          <w:szCs w:val="28"/>
+        </w:rPr>
+      </w:pPr>
+      <w:r>
+        <w:rPr>
+          <w:rFonts w:ascii="標楷體" w:eastAsia="標楷體" w:hAnsi="標楷體" w:hint="eastAsia"/>
+          <w:sz w:val="28"/>
+          <w:szCs w:val="28"/>
+        </w:rPr>
+        <w:t>團員成員：張棕焜、陳品佑、陳重宇、李文豪、莊立倫</w:t>
+      </w:r>
+    </w:p>
+    <w:p>
+      <w:pPr>
+        <w:rPr>
+          <w:rFonts w:ascii="標楷體" w:eastAsia="標楷體" w:hAnsi="標楷體"/>
+          <w:b/>
+          <w:sz w:val="28"/>
+          <w:szCs w:val="28"/>
+        </w:rPr>
+      </w:pPr>
+      <w:r>
+        <w:rPr>
+          <w:rFonts w:ascii="標楷體" w:eastAsia="標楷體" w:hAnsi="標楷體" w:hint="eastAsia"/>
+          <w:b/>
+          <w:sz w:val="28"/>
+          <w:szCs w:val="28"/>
+        </w:rPr>
+        <w:t>ㄧ、前言</w:t>
       </w:r>
     </w:p>
     <w:p>
@@ -289,25 +234,7 @@
           <w:sz w:val="28"/>
           <w:szCs w:val="28"/>
         </w:rPr>
-        <w:t>「</w:t>
-      </w:r>
-      <w:proofErr w:type="gramStart"/>
-      <w:r>
-        <w:rPr>
-          <w:rFonts w:ascii="標楷體" w:eastAsia="標楷體" w:hAnsi="標楷體" w:hint="eastAsia"/>
-          <w:sz w:val="28"/>
-          <w:szCs w:val="28"/>
-        </w:rPr>
-        <w:t>物理資聊</w:t>
-      </w:r>
-      <w:proofErr w:type="gramEnd"/>
-      <w:r>
-        <w:rPr>
-          <w:rFonts w:ascii="標楷體" w:eastAsia="標楷體" w:hAnsi="標楷體" w:hint="eastAsia"/>
-          <w:sz w:val="28"/>
-          <w:szCs w:val="28"/>
-        </w:rPr>
-        <w:t>」</w:t>
+        <w:t>「物理資聊」</w:t>
       </w:r>
       <w:r>
         <w:rPr>
@@ -967,27 +894,7 @@
           <w:sz w:val="28"/>
           <w:szCs w:val="28"/>
         </w:rPr>
-        <w:t>(</w:t>
-      </w:r>
-      <w:proofErr w:type="gramStart"/>
-      <w:r>
-        <w:rPr>
-          <w:rFonts w:ascii="標楷體" w:eastAsia="標楷體" w:hAnsi="標楷體" w:hint="eastAsia"/>
-          <w:b/>
-          <w:sz w:val="28"/>
-          <w:szCs w:val="28"/>
-        </w:rPr>
-        <w:t>一</w:t>
-      </w:r>
-      <w:proofErr w:type="gramEnd"/>
-      <w:r>
-        <w:rPr>
-          <w:rFonts w:ascii="標楷體" w:eastAsia="標楷體" w:hAnsi="標楷體" w:hint="eastAsia"/>
-          <w:b/>
-          <w:sz w:val="28"/>
-          <w:szCs w:val="28"/>
-        </w:rPr>
-        <w:t>)</w:t>
+        <w:t>(一)</w:t>
       </w:r>
       <w:r>
         <w:rPr>
@@ -1021,25 +928,7 @@
           <w:sz w:val="28"/>
           <w:szCs w:val="28"/>
         </w:rPr>
-        <w:t>「</w:t>
-      </w:r>
-      <w:proofErr w:type="gramStart"/>
-      <w:r>
-        <w:rPr>
-          <w:rFonts w:ascii="標楷體" w:eastAsia="標楷體" w:hAnsi="標楷體" w:hint="eastAsia"/>
-          <w:sz w:val="28"/>
-          <w:szCs w:val="28"/>
-        </w:rPr>
-        <w:t>物理資聊</w:t>
-      </w:r>
-      <w:proofErr w:type="gramEnd"/>
-      <w:r>
-        <w:rPr>
-          <w:rFonts w:ascii="標楷體" w:eastAsia="標楷體" w:hAnsi="標楷體" w:hint="eastAsia"/>
-          <w:sz w:val="28"/>
-          <w:szCs w:val="28"/>
-        </w:rPr>
-        <w:t>」</w:t>
+        <w:t>「物理資聊」</w:t>
       </w:r>
       <w:r>
         <w:rPr>
@@ -1343,27 +1232,7 @@
           <w:sz w:val="28"/>
           <w:szCs w:val="28"/>
         </w:rPr>
-        <w:t>(</w:t>
-      </w:r>
-      <w:proofErr w:type="gramStart"/>
-      <w:r>
-        <w:rPr>
-          <w:rFonts w:ascii="標楷體" w:eastAsia="標楷體" w:hAnsi="標楷體" w:hint="eastAsia"/>
-          <w:b/>
-          <w:sz w:val="28"/>
-          <w:szCs w:val="28"/>
-        </w:rPr>
-        <w:t>ㄧ</w:t>
-      </w:r>
-      <w:proofErr w:type="gramEnd"/>
-      <w:r>
-        <w:rPr>
-          <w:rFonts w:ascii="標楷體" w:eastAsia="標楷體" w:hAnsi="標楷體" w:hint="eastAsia"/>
-          <w:b/>
-          <w:sz w:val="28"/>
-          <w:szCs w:val="28"/>
-        </w:rPr>
-        <w:t>)</w:t>
+        <w:t>(ㄧ)</w:t>
       </w:r>
       <w:r>
         <w:rPr>
@@ -1635,23 +1504,13 @@
                 <w:szCs w:val="28"/>
               </w:rPr>
             </w:pPr>
-            <w:proofErr w:type="spellStart"/>
-            <w:r>
-              <w:rPr>
-                <w:rFonts w:ascii="Times New Roman" w:eastAsia="標楷體" w:hAnsi="Times New Roman" w:cs="Times New Roman"/>
-                <w:sz w:val="28"/>
-                <w:szCs w:val="28"/>
-              </w:rPr>
-              <w:t>OpenAI</w:t>
-            </w:r>
-            <w:proofErr w:type="spellEnd"/>
-            <w:r>
-              <w:rPr>
-                <w:rFonts w:ascii="Times New Roman" w:eastAsia="標楷體" w:hAnsi="Times New Roman" w:cs="Times New Roman"/>
-                <w:sz w:val="28"/>
-                <w:szCs w:val="28"/>
-              </w:rPr>
-              <w:t xml:space="preserve"> </w:t>
+            <w:r>
+              <w:rPr>
+                <w:rFonts w:ascii="Times New Roman" w:eastAsia="標楷體" w:hAnsi="Times New Roman" w:cs="Times New Roman"/>
+                <w:sz w:val="28"/>
+                <w:szCs w:val="28"/>
+              </w:rPr>
+              <w:t xml:space="preserve">OpenAI </w:t>
             </w:r>
           </w:p>
         </w:tc>
@@ -2280,43 +2139,7 @@
           <w:sz w:val="28"/>
           <w:szCs w:val="28"/>
         </w:rPr>
-        <w:t>根據論文推估，未來成年與老年人口之復健需求將有顯著提升(潘信良，2022)，因此「</w:t>
-      </w:r>
-      <w:proofErr w:type="gramStart"/>
-      <w:r>
-        <w:rPr>
-          <w:rFonts w:ascii="標楷體" w:eastAsia="標楷體" w:hAnsi="標楷體" w:hint="eastAsia"/>
-          <w:sz w:val="28"/>
-          <w:szCs w:val="28"/>
-        </w:rPr>
-        <w:t>物理資聊</w:t>
-      </w:r>
-      <w:proofErr w:type="gramEnd"/>
-      <w:r>
-        <w:rPr>
-          <w:rFonts w:ascii="標楷體" w:eastAsia="標楷體" w:hAnsi="標楷體" w:hint="eastAsia"/>
-          <w:sz w:val="28"/>
-          <w:szCs w:val="28"/>
-        </w:rPr>
-        <w:t>」主要的使用對象為成年及老年的一般大眾。</w:t>
-      </w:r>
-      <w:proofErr w:type="gramStart"/>
-      <w:r>
-        <w:rPr>
-          <w:rFonts w:ascii="標楷體" w:eastAsia="標楷體" w:hAnsi="標楷體" w:hint="eastAsia"/>
-          <w:sz w:val="28"/>
-          <w:szCs w:val="28"/>
-        </w:rPr>
-        <w:t>此外，</w:t>
-      </w:r>
-      <w:proofErr w:type="gramEnd"/>
-      <w:r>
-        <w:rPr>
-          <w:rFonts w:ascii="標楷體" w:eastAsia="標楷體" w:hAnsi="標楷體" w:hint="eastAsia"/>
-          <w:sz w:val="28"/>
-          <w:szCs w:val="28"/>
-        </w:rPr>
-        <w:t>受體態、關節問題困擾的族群也是</w:t>
+        <w:t>根據論文推估，未來成年與老年人口之復健需求將有顯著提升(潘信良，2022)，因此「物理資聊」主要的使用對象為成年及老年的一般大眾。此外，受體態、關節問題困擾的族群也是</w:t>
       </w:r>
       <w:r>
         <w:rPr>
@@ -2546,39 +2369,13 @@
           <w:sz w:val="28"/>
           <w:szCs w:val="28"/>
         </w:rPr>
-        <w:t>本團隊期望「</w:t>
-      </w:r>
-      <w:proofErr w:type="gramStart"/>
-      <w:r>
-        <w:rPr>
-          <w:rFonts w:ascii="標楷體" w:eastAsia="標楷體" w:hAnsi="標楷體" w:hint="eastAsia"/>
-          <w:sz w:val="28"/>
-          <w:szCs w:val="28"/>
-        </w:rPr>
-        <w:t>物理資聊</w:t>
-      </w:r>
-      <w:proofErr w:type="gramEnd"/>
-      <w:r>
-        <w:rPr>
-          <w:rFonts w:ascii="標楷體" w:eastAsia="標楷體" w:hAnsi="標楷體" w:hint="eastAsia"/>
-          <w:sz w:val="28"/>
-          <w:szCs w:val="28"/>
-        </w:rPr>
-        <w:t>」的易用性與便利性，能夠協助大眾改善健康上的不良問題，並在使用過程中逐步提升健康意識，以達到防患未然的效果，並減緩大眾因關節、體態方面的健康問題而導致的不適與困擾。</w:t>
-      </w:r>
-      <w:bookmarkStart w:id="2" w:name="_GoBack"/>
-      <w:bookmarkEnd w:id="2"/>
+        <w:t>本團隊期望「物理資聊」的易用性與便利性，能夠協助大眾改善健康上的不良問題，並在使用過程中逐步提升健康意識，以達到防患未然的效果，並減緩大眾因關節、體態方面的健康問題而導致的不適與困擾。</w:t>
+      </w:r>
     </w:p>
     <w:p/>
     <w:p/>
     <w:p/>
-    <w:p>
-      <w:pPr>
-        <w:rPr>
-          <w:rFonts w:hint="eastAsia"/>
-        </w:rPr>
-      </w:pPr>
-    </w:p>
+    <w:p/>
     <w:sectPr>
       <w:pgSz w:w="11906" w:h="16838"/>
       <w:pgMar w:top="1440" w:right="1800" w:bottom="1440" w:left="1800" w:header="851" w:footer="992" w:gutter="0"/>
@@ -2590,7 +2387,7 @@
 </file>
 
 <file path=word/endnotes.xml><?xml version="1.0" encoding="utf-8"?>
-<w:endnotes xmlns:wpc="http://schemas.microsoft.com/office/word/2010/wordprocessingCanvas" xmlns:cx="http://schemas.microsoft.com/office/drawing/2014/chartex" xmlns:cx1="http://schemas.microsoft.com/office/drawing/2015/9/8/chartex" xmlns:cx2="http://schemas.microsoft.com/office/drawing/2015/10/21/chartex" xmlns:cx3="http://schemas.microsoft.com/office/drawing/2016/5/9/chartex" xmlns:cx4="http://schemas.microsoft.com/office/drawing/2016/5/10/chartex" xmlns:cx5="http://schemas.microsoft.com/office/drawing/2016/5/11/chartex" xmlns:cx6="http://schemas.microsoft.com/office/drawing/2016/5/12/chartex" xmlns:cx7="http://schemas.microsoft.com/office/drawing/2016/5/13/chartex" xmlns:cx8="http://schemas.microsoft.com/office/drawing/2016/5/14/chartex" xmlns:mc="http://schemas.openxmlformats.org/markup-compatibility/2006" xmlns:aink="http://schemas.microsoft.com/office/drawing/2016/ink" xmlns:am3d="http://schemas.microsoft.com/office/drawing/2017/model3d" xmlns:o="urn:schemas-microsoft-com:office:office" xmlns:r="http://schemas.openxmlformats.org/officeDocument/2006/relationships" xmlns:m="http://schemas.openxmlformats.org/officeDocument/2006/math" xmlns:v="urn:schemas-microsoft-com:vml" xmlns:wp14="http://schemas.microsoft.com/office/word/2010/wordprocessingDrawing" xmlns:wp="http://schemas.openxmlformats.org/drawingml/2006/wordprocessingDrawing" xmlns:w10="urn:schemas-microsoft-com:office:word" xmlns:w="http://schemas.openxmlformats.org/wordprocessingml/2006/main" xmlns:w14="http://schemas.microsoft.com/office/word/2010/wordml" xmlns:w15="http://schemas.microsoft.com/office/word/2012/wordml" xmlns:w16cid="http://schemas.microsoft.com/office/word/2016/wordml/cid" xmlns:w16se="http://schemas.microsoft.com/office/word/2015/wordml/symex" xmlns:wpg="http://schemas.microsoft.com/office/word/2010/wordprocessingGroup" xmlns:wpi="http://schemas.microsoft.com/office/word/2010/wordprocessingInk" xmlns:wne="http://schemas.microsoft.com/office/word/2006/wordml" xmlns:wps="http://schemas.microsoft.com/office/word/2010/wordprocessingShape" mc:Ignorable="w14 w15 w16se w16cid wp14">
+<w:endnotes xmlns:wpc="http://schemas.microsoft.com/office/word/2010/wordprocessingCanvas" xmlns:cx="http://schemas.microsoft.com/office/drawing/2014/chartex" xmlns:cx1="http://schemas.microsoft.com/office/drawing/2015/9/8/chartex" xmlns:cx2="http://schemas.microsoft.com/office/drawing/2015/10/21/chartex" xmlns:cx3="http://schemas.microsoft.com/office/drawing/2016/5/9/chartex" xmlns:cx4="http://schemas.microsoft.com/office/drawing/2016/5/10/chartex" xmlns:cx5="http://schemas.microsoft.com/office/drawing/2016/5/11/chartex" xmlns:cx6="http://schemas.microsoft.com/office/drawing/2016/5/12/chartex" xmlns:cx7="http://schemas.microsoft.com/office/drawing/2016/5/13/chartex" xmlns:cx8="http://schemas.microsoft.com/office/drawing/2016/5/14/chartex" xmlns:mc="http://schemas.openxmlformats.org/markup-compatibility/2006" xmlns:aink="http://schemas.microsoft.com/office/drawing/2016/ink" xmlns:am3d="http://schemas.microsoft.com/office/drawing/2017/model3d" xmlns:o="urn:schemas-microsoft-com:office:office" xmlns:oel="http://schemas.microsoft.com/office/2019/extlst" xmlns:r="http://schemas.openxmlformats.org/officeDocument/2006/relationships" xmlns:m="http://schemas.openxmlformats.org/officeDocument/2006/math" xmlns:v="urn:schemas-microsoft-com:vml" xmlns:wp14="http://schemas.microsoft.com/office/word/2010/wordprocessingDrawing" xmlns:wp="http://schemas.openxmlformats.org/drawingml/2006/wordprocessingDrawing" xmlns:w10="urn:schemas-microsoft-com:office:word" xmlns:w="http://schemas.openxmlformats.org/wordprocessingml/2006/main" xmlns:w14="http://schemas.microsoft.com/office/word/2010/wordml" xmlns:w15="http://schemas.microsoft.com/office/word/2012/wordml" xmlns:w16cex="http://schemas.microsoft.com/office/word/2018/wordml/cex" xmlns:w16cid="http://schemas.microsoft.com/office/word/2016/wordml/cid" xmlns:w16="http://schemas.microsoft.com/office/word/2018/wordml" xmlns:w16du="http://schemas.microsoft.com/office/word/2023/wordml/word16du" xmlns:w16sdtdh="http://schemas.microsoft.com/office/word/2020/wordml/sdtdatahash" xmlns:w16se="http://schemas.microsoft.com/office/word/2015/wordml/symex" xmlns:wpg="http://schemas.microsoft.com/office/word/2010/wordprocessingGroup" xmlns:wpi="http://schemas.microsoft.com/office/word/2010/wordprocessingInk" xmlns:wne="http://schemas.microsoft.com/office/word/2006/wordml" xmlns:wps="http://schemas.microsoft.com/office/word/2010/wordprocessingShape" mc:Ignorable="w14 w15 w16se w16cid w16 w16cex w16sdtdh w16du wp14">
   <w:endnote w:type="separator" w:id="-1">
     <w:p>
       <w:r>
@@ -2609,7 +2406,7 @@
 </file>
 
 <file path=word/footnotes.xml><?xml version="1.0" encoding="utf-8"?>
-<w:footnotes xmlns:wpc="http://schemas.microsoft.com/office/word/2010/wordprocessingCanvas" xmlns:cx="http://schemas.microsoft.com/office/drawing/2014/chartex" xmlns:cx1="http://schemas.microsoft.com/office/drawing/2015/9/8/chartex" xmlns:cx2="http://schemas.microsoft.com/office/drawing/2015/10/21/chartex" xmlns:cx3="http://schemas.microsoft.com/office/drawing/2016/5/9/chartex" xmlns:cx4="http://schemas.microsoft.com/office/drawing/2016/5/10/chartex" xmlns:cx5="http://schemas.microsoft.com/office/drawing/2016/5/11/chartex" xmlns:cx6="http://schemas.microsoft.com/office/drawing/2016/5/12/chartex" xmlns:cx7="http://schemas.microsoft.com/office/drawing/2016/5/13/chartex" xmlns:cx8="http://schemas.microsoft.com/office/drawing/2016/5/14/chartex" xmlns:mc="http://schemas.openxmlformats.org/markup-compatibility/2006" xmlns:aink="http://schemas.microsoft.com/office/drawing/2016/ink" xmlns:am3d="http://schemas.microsoft.com/office/drawing/2017/model3d" xmlns:o="urn:schemas-microsoft-com:office:office" xmlns:r="http://schemas.openxmlformats.org/officeDocument/2006/relationships" xmlns:m="http://schemas.openxmlformats.org/officeDocument/2006/math" xmlns:v="urn:schemas-microsoft-com:vml" xmlns:wp14="http://schemas.microsoft.com/office/word/2010/wordprocessingDrawing" xmlns:wp="http://schemas.openxmlformats.org/drawingml/2006/wordprocessingDrawing" xmlns:w10="urn:schemas-microsoft-com:office:word" xmlns:w="http://schemas.openxmlformats.org/wordprocessingml/2006/main" xmlns:w14="http://schemas.microsoft.com/office/word/2010/wordml" xmlns:w15="http://schemas.microsoft.com/office/word/2012/wordml" xmlns:w16cid="http://schemas.microsoft.com/office/word/2016/wordml/cid" xmlns:w16se="http://schemas.microsoft.com/office/word/2015/wordml/symex" xmlns:wpg="http://schemas.microsoft.com/office/word/2010/wordprocessingGroup" xmlns:wpi="http://schemas.microsoft.com/office/word/2010/wordprocessingInk" xmlns:wne="http://schemas.microsoft.com/office/word/2006/wordml" xmlns:wps="http://schemas.microsoft.com/office/word/2010/wordprocessingShape" mc:Ignorable="w14 w15 w16se w16cid wp14">
+<w:footnotes xmlns:wpc="http://schemas.microsoft.com/office/word/2010/wordprocessingCanvas" xmlns:cx="http://schemas.microsoft.com/office/drawing/2014/chartex" xmlns:cx1="http://schemas.microsoft.com/office/drawing/2015/9/8/chartex" xmlns:cx2="http://schemas.microsoft.com/office/drawing/2015/10/21/chartex" xmlns:cx3="http://schemas.microsoft.com/office/drawing/2016/5/9/chartex" xmlns:cx4="http://schemas.microsoft.com/office/drawing/2016/5/10/chartex" xmlns:cx5="http://schemas.microsoft.com/office/drawing/2016/5/11/chartex" xmlns:cx6="http://schemas.microsoft.com/office/drawing/2016/5/12/chartex" xmlns:cx7="http://schemas.microsoft.com/office/drawing/2016/5/13/chartex" xmlns:cx8="http://schemas.microsoft.com/office/drawing/2016/5/14/chartex" xmlns:mc="http://schemas.openxmlformats.org/markup-compatibility/2006" xmlns:aink="http://schemas.microsoft.com/office/drawing/2016/ink" xmlns:am3d="http://schemas.microsoft.com/office/drawing/2017/model3d" xmlns:o="urn:schemas-microsoft-com:office:office" xmlns:oel="http://schemas.microsoft.com/office/2019/extlst" xmlns:r="http://schemas.openxmlformats.org/officeDocument/2006/relationships" xmlns:m="http://schemas.openxmlformats.org/officeDocument/2006/math" xmlns:v="urn:schemas-microsoft-com:vml" xmlns:wp14="http://schemas.microsoft.com/office/word/2010/wordprocessingDrawing" xmlns:wp="http://schemas.openxmlformats.org/drawingml/2006/wordprocessingDrawing" xmlns:w10="urn:schemas-microsoft-com:office:word" xmlns:w="http://schemas.openxmlformats.org/wordprocessingml/2006/main" xmlns:w14="http://schemas.microsoft.com/office/word/2010/wordml" xmlns:w15="http://schemas.microsoft.com/office/word/2012/wordml" xmlns:w16cex="http://schemas.microsoft.com/office/word/2018/wordml/cex" xmlns:w16cid="http://schemas.microsoft.com/office/word/2016/wordml/cid" xmlns:w16="http://schemas.microsoft.com/office/word/2018/wordml" xmlns:w16du="http://schemas.microsoft.com/office/word/2023/wordml/word16du" xmlns:w16sdtdh="http://schemas.microsoft.com/office/word/2020/wordml/sdtdatahash" xmlns:w16se="http://schemas.microsoft.com/office/word/2015/wordml/symex" xmlns:wpg="http://schemas.microsoft.com/office/word/2010/wordprocessingGroup" xmlns:wpi="http://schemas.microsoft.com/office/word/2010/wordprocessingInk" xmlns:wne="http://schemas.microsoft.com/office/word/2006/wordml" xmlns:wps="http://schemas.microsoft.com/office/word/2010/wordprocessingShape" mc:Ignorable="w14 w15 w16se w16cid w16 w16cex w16sdtdh w16du wp14">
   <w:footnote w:type="separator" w:id="-1">
     <w:p>
       <w:r>
@@ -2628,7 +2425,7 @@
 </file>
 
 <file path=word/numbering.xml><?xml version="1.0" encoding="utf-8"?>
-<w:numbering xmlns:wpc="http://schemas.microsoft.com/office/word/2010/wordprocessingCanvas" xmlns:cx="http://schemas.microsoft.com/office/drawing/2014/chartex" xmlns:cx1="http://schemas.microsoft.com/office/drawing/2015/9/8/chartex" xmlns:cx2="http://schemas.microsoft.com/office/drawing/2015/10/21/chartex" xmlns:cx3="http://schemas.microsoft.com/office/drawing/2016/5/9/chartex" xmlns:cx4="http://schemas.microsoft.com/office/drawing/2016/5/10/chartex" xmlns:cx5="http://schemas.microsoft.com/office/drawing/2016/5/11/chartex" xmlns:cx6="http://schemas.microsoft.com/office/drawing/2016/5/12/chartex" xmlns:cx7="http://schemas.microsoft.com/office/drawing/2016/5/13/chartex" xmlns:cx8="http://schemas.microsoft.com/office/drawing/2016/5/14/chartex" xmlns:mc="http://schemas.openxmlformats.org/markup-compatibility/2006" xmlns:aink="http://schemas.microsoft.com/office/drawing/2016/ink" xmlns:am3d="http://schemas.microsoft.com/office/drawing/2017/model3d" xmlns:o="urn:schemas-microsoft-com:office:office" xmlns:r="http://schemas.openxmlformats.org/officeDocument/2006/relationships" xmlns:m="http://schemas.openxmlformats.org/officeDocument/2006/math" xmlns:v="urn:schemas-microsoft-com:vml" xmlns:wp14="http://schemas.microsoft.com/office/word/2010/wordprocessingDrawing" xmlns:wp="http://schemas.openxmlformats.org/drawingml/2006/wordprocessingDrawing" xmlns:w10="urn:schemas-microsoft-com:office:word" xmlns:w="http://schemas.openxmlformats.org/wordprocessingml/2006/main" xmlns:w14="http://schemas.microsoft.com/office/word/2010/wordml" xmlns:w15="http://schemas.microsoft.com/office/word/2012/wordml" xmlns:w16cid="http://schemas.microsoft.com/office/word/2016/wordml/cid" xmlns:w16se="http://schemas.microsoft.com/office/word/2015/wordml/symex" xmlns:wpg="http://schemas.microsoft.com/office/word/2010/wordprocessingGroup" xmlns:wpi="http://schemas.microsoft.com/office/word/2010/wordprocessingInk" xmlns:wne="http://schemas.microsoft.com/office/word/2006/wordml" xmlns:wps="http://schemas.microsoft.com/office/word/2010/wordprocessingShape" mc:Ignorable="w14 w15 w16se w16cid wp14">
+<w:numbering xmlns:wpc="http://schemas.microsoft.com/office/word/2010/wordprocessingCanvas" xmlns:cx="http://schemas.microsoft.com/office/drawing/2014/chartex" xmlns:cx1="http://schemas.microsoft.com/office/drawing/2015/9/8/chartex" xmlns:cx2="http://schemas.microsoft.com/office/drawing/2015/10/21/chartex" xmlns:cx3="http://schemas.microsoft.com/office/drawing/2016/5/9/chartex" xmlns:cx4="http://schemas.microsoft.com/office/drawing/2016/5/10/chartex" xmlns:cx5="http://schemas.microsoft.com/office/drawing/2016/5/11/chartex" xmlns:cx6="http://schemas.microsoft.com/office/drawing/2016/5/12/chartex" xmlns:cx7="http://schemas.microsoft.com/office/drawing/2016/5/13/chartex" xmlns:cx8="http://schemas.microsoft.com/office/drawing/2016/5/14/chartex" xmlns:mc="http://schemas.openxmlformats.org/markup-compatibility/2006" xmlns:aink="http://schemas.microsoft.com/office/drawing/2016/ink" xmlns:am3d="http://schemas.microsoft.com/office/drawing/2017/model3d" xmlns:o="urn:schemas-microsoft-com:office:office" xmlns:oel="http://schemas.microsoft.com/office/2019/extlst" xmlns:r="http://schemas.openxmlformats.org/officeDocument/2006/relationships" xmlns:m="http://schemas.openxmlformats.org/officeDocument/2006/math" xmlns:v="urn:schemas-microsoft-com:vml" xmlns:wp14="http://schemas.microsoft.com/office/word/2010/wordprocessingDrawing" xmlns:wp="http://schemas.openxmlformats.org/drawingml/2006/wordprocessingDrawing" xmlns:w10="urn:schemas-microsoft-com:office:word" xmlns:w="http://schemas.openxmlformats.org/wordprocessingml/2006/main" xmlns:w14="http://schemas.microsoft.com/office/word/2010/wordml" xmlns:w15="http://schemas.microsoft.com/office/word/2012/wordml" xmlns:w16cex="http://schemas.microsoft.com/office/word/2018/wordml/cex" xmlns:w16cid="http://schemas.microsoft.com/office/word/2016/wordml/cid" xmlns:w16="http://schemas.microsoft.com/office/word/2018/wordml" xmlns:w16du="http://schemas.microsoft.com/office/word/2023/wordml/word16du" xmlns:w16sdtdh="http://schemas.microsoft.com/office/word/2020/wordml/sdtdatahash" xmlns:w16se="http://schemas.microsoft.com/office/word/2015/wordml/symex" xmlns:wpg="http://schemas.microsoft.com/office/word/2010/wordprocessingGroup" xmlns:wpi="http://schemas.microsoft.com/office/word/2010/wordprocessingInk" xmlns:wne="http://schemas.microsoft.com/office/word/2006/wordml" xmlns:wps="http://schemas.microsoft.com/office/word/2010/wordprocessingShape" mc:Ignorable="w14 w15 w16se w16cid w16 w16cex w16sdtdh w16du wp14">
   <w:abstractNum w:abstractNumId="0" w15:restartNumberingAfterBreak="0">
     <w:nsid w:val="68FE2B9A"/>
     <w:multiLevelType w:val="hybridMultilevel"/>
@@ -2743,14 +2540,14 @@
       </w:rPr>
     </w:lvl>
   </w:abstractNum>
-  <w:num w:numId="1">
+  <w:num w:numId="1" w16cid:durableId="2079014456">
     <w:abstractNumId w:val="0"/>
   </w:num>
 </w:numbering>
 </file>
 
 <file path=word/styles.xml><?xml version="1.0" encoding="utf-8"?>
-<w:styles xmlns:mc="http://schemas.openxmlformats.org/markup-compatibility/2006" xmlns:r="http://schemas.openxmlformats.org/officeDocument/2006/relationships" xmlns:w="http://schemas.openxmlformats.org/wordprocessingml/2006/main" xmlns:w14="http://schemas.microsoft.com/office/word/2010/wordml" xmlns:w15="http://schemas.microsoft.com/office/word/2012/wordml" xmlns:w16cid="http://schemas.microsoft.com/office/word/2016/wordml/cid" xmlns:w16se="http://schemas.microsoft.com/office/word/2015/wordml/symex" mc:Ignorable="w14 w15 w16se w16cid">
+<w:styles xmlns:mc="http://schemas.openxmlformats.org/markup-compatibility/2006" xmlns:r="http://schemas.openxmlformats.org/officeDocument/2006/relationships" xmlns:w="http://schemas.openxmlformats.org/wordprocessingml/2006/main" xmlns:w14="http://schemas.microsoft.com/office/word/2010/wordml" xmlns:w15="http://schemas.microsoft.com/office/word/2012/wordml" xmlns:w16cex="http://schemas.microsoft.com/office/word/2018/wordml/cex" xmlns:w16cid="http://schemas.microsoft.com/office/word/2016/wordml/cid" xmlns:w16="http://schemas.microsoft.com/office/word/2018/wordml" xmlns:w16du="http://schemas.microsoft.com/office/word/2023/wordml/word16du" xmlns:w16sdtdh="http://schemas.microsoft.com/office/word/2020/wordml/sdtdatahash" xmlns:w16se="http://schemas.microsoft.com/office/word/2015/wordml/symex" mc:Ignorable="w14 w15 w16se w16cid w16 w16cex w16sdtdh w16du">
   <w:docDefaults>
     <w:rPrDefault>
       <w:rPr>
@@ -2763,7 +2560,7 @@
     </w:rPrDefault>
     <w:pPrDefault/>
   </w:docDefaults>
-  <w:latentStyles w:defLockedState="0" w:defUIPriority="99" w:defSemiHidden="0" w:defUnhideWhenUsed="0" w:defQFormat="0" w:count="375">
+  <w:latentStyles w:defLockedState="0" w:defUIPriority="99" w:defSemiHidden="0" w:defUnhideWhenUsed="0" w:defQFormat="0" w:count="376">
     <w:lsdException w:name="Normal" w:uiPriority="0" w:qFormat="1"/>
     <w:lsdException w:name="heading 1" w:uiPriority="9" w:qFormat="1"/>
     <w:lsdException w:name="heading 2" w:semiHidden="1" w:uiPriority="9" w:unhideWhenUsed="1" w:qFormat="1"/>
@@ -3139,6 +2936,7 @@
     <w:lsdException w:name="Smart Hyperlink" w:semiHidden="1" w:unhideWhenUsed="1"/>
     <w:lsdException w:name="Hashtag" w:semiHidden="1" w:unhideWhenUsed="1"/>
     <w:lsdException w:name="Unresolved Mention" w:semiHidden="1" w:unhideWhenUsed="1"/>
+    <w:lsdException w:name="Smart Link" w:semiHidden="1" w:unhideWhenUsed="1"/>
   </w:latentStyles>
   <w:style w:type="paragraph" w:default="1" w:styleId="a">
     <w:name w:val="Normal"/>
